--- a/trunk/学习笔记/关注.docx
+++ b/trunk/学习笔记/关注.docx
@@ -5,6 +5,25 @@
     <w:p>
       <w:pPr>
         <w:rPr>
+          <w:rFonts w:hint="eastAsia"/>
+          <w:b/>
+          <w:color w:val="FF0000"/>
+          <w:szCs w:val="18"/>
+        </w:rPr>
+      </w:pPr>
+      <w:r>
+        <w:rPr>
+          <w:rFonts w:hint="eastAsia"/>
+          <w:b/>
+          <w:color w:val="FF0000"/>
+          <w:szCs w:val="18"/>
+        </w:rPr>
+        <w:t>关注</w:t>
+      </w:r>
+    </w:p>
+    <w:p>
+      <w:pPr>
+        <w:rPr>
           <w:szCs w:val="18"/>
         </w:rPr>
       </w:pPr>
@@ -107,6 +126,13 @@
         </w:rPr>
         <w:t>中间件：jActor、spring-data-jpa</w:t>
       </w:r>
+      <w:r>
+        <w:rPr>
+          <w:rFonts w:hint="eastAsia"/>
+          <w:szCs w:val="18"/>
+        </w:rPr>
+        <w:t>、OSGI</w:t>
+      </w:r>
     </w:p>
     <w:p>
       <w:pPr>
@@ -192,67 +218,109 @@
           <w:rFonts w:hint="eastAsia"/>
           <w:szCs w:val="18"/>
         </w:rPr>
-        <w:t>缓存：EhCache</w:t>
-      </w:r>
-    </w:p>
-    <w:p>
-      <w:pPr>
-        <w:rPr>
-          <w:szCs w:val="18"/>
-        </w:rPr>
-      </w:pPr>
-      <w:r>
-        <w:rPr>
-          <w:rFonts w:hint="eastAsia"/>
-          <w:szCs w:val="18"/>
-        </w:rPr>
-        <w:t>权限：Shiro</w:t>
-      </w:r>
-    </w:p>
-    <w:p>
-      <w:pPr>
-        <w:rPr>
-          <w:szCs w:val="18"/>
-        </w:rPr>
-      </w:pPr>
-    </w:p>
-    <w:p>
-      <w:pPr>
-        <w:rPr>
-          <w:szCs w:val="18"/>
-        </w:rPr>
-      </w:pPr>
-      <w:r>
-        <w:rPr>
-          <w:rFonts w:hint="eastAsia"/>
+        <w:t>缓存：</w:t>
+      </w:r>
+      <w:r>
+        <w:rPr>
+          <w:rFonts w:hint="eastAsia"/>
+          <w:strike/>
+          <w:szCs w:val="18"/>
+        </w:rPr>
+        <w:t>EhCache</w:t>
+      </w:r>
+    </w:p>
+    <w:p>
+      <w:pPr>
+        <w:rPr>
+          <w:szCs w:val="18"/>
+        </w:rPr>
+      </w:pPr>
+      <w:r>
+        <w:rPr>
+          <w:rFonts w:hint="eastAsia"/>
+          <w:szCs w:val="18"/>
+        </w:rPr>
+        <w:t>权限：</w:t>
+      </w:r>
+      <w:r>
+        <w:rPr>
+          <w:rFonts w:hint="eastAsia"/>
+          <w:strike/>
+          <w:szCs w:val="18"/>
+        </w:rPr>
+        <w:t>Shiro</w:t>
+      </w:r>
+    </w:p>
+    <w:p>
+      <w:pPr>
+        <w:rPr>
+          <w:szCs w:val="18"/>
+        </w:rPr>
+      </w:pPr>
+    </w:p>
+    <w:p>
+      <w:pPr>
+        <w:rPr>
+          <w:b/>
+          <w:szCs w:val="18"/>
+        </w:rPr>
+      </w:pPr>
+      <w:r>
+        <w:rPr>
+          <w:rFonts w:hint="eastAsia"/>
+          <w:b/>
           <w:color w:val="00B050"/>
           <w:szCs w:val="18"/>
         </w:rPr>
-        <w:t>计划 --</w:t>
-      </w:r>
-      <w:r>
-        <w:rPr>
-          <w:rFonts w:hint="eastAsia"/>
-          <w:szCs w:val="18"/>
-        </w:rPr>
-        <w:t xml:space="preserve"> </w:t>
+        <w:t>规划</w:t>
+      </w:r>
+    </w:p>
+    <w:p>
+      <w:pPr>
+        <w:rPr>
+          <w:szCs w:val="18"/>
+        </w:rPr>
+      </w:pPr>
+      <w:r>
+        <w:rPr>
+          <w:rFonts w:hint="eastAsia"/>
+          <w:strike/>
+          <w:szCs w:val="18"/>
+        </w:rPr>
+        <w:t>spring3 reference</w:t>
+      </w:r>
+      <w:r>
+        <w:rPr>
+          <w:rFonts w:hint="eastAsia"/>
+          <w:szCs w:val="18"/>
+        </w:rPr>
+        <w:t>，</w:t>
+      </w:r>
+      <w:r>
+        <w:rPr>
+          <w:rFonts w:hint="eastAsia"/>
+          <w:strike/>
+          <w:szCs w:val="18"/>
+        </w:rPr>
+        <w:t>Ehcache Reference</w:t>
+      </w:r>
+      <w:r>
+        <w:rPr>
+          <w:rFonts w:hint="eastAsia"/>
+          <w:szCs w:val="18"/>
+        </w:rPr>
+        <w:t>，</w:t>
+      </w:r>
+      <w:r>
+        <w:rPr>
+          <w:rFonts w:hint="eastAsia"/>
+          <w:strike/>
+          <w:szCs w:val="18"/>
+        </w:rPr>
+        <w:t>Shiro Reference</w:t>
       </w:r>
       <w:bookmarkStart w:id="0" w:name="_GoBack"/>
       <w:bookmarkEnd w:id="0"/>
-    </w:p>
-    <w:p>
-      <w:pPr>
-        <w:rPr>
-          <w:szCs w:val="18"/>
-        </w:rPr>
-      </w:pPr>
-      <w:r>
-        <w:rPr>
-          <w:rFonts w:hint="eastAsia"/>
-          <w:szCs w:val="18"/>
-        </w:rPr>
-        <w:t>spring3  done，ehcache，shiro</w:t>
-      </w:r>
     </w:p>
     <w:sectPr>
       <w:pgSz w:w="11906" w:h="16838"/>

--- a/trunk/学习笔记/关注.docx
+++ b/trunk/学习笔记/关注.docx
@@ -5,7 +5,6 @@
     <w:p>
       <w:pPr>
         <w:rPr>
-          <w:rFonts w:hint="eastAsia"/>
           <w:b/>
           <w:color w:val="FF0000"/>
           <w:szCs w:val="18"/>
@@ -133,6 +132,13 @@
         </w:rPr>
         <w:t>、OSGI</w:t>
       </w:r>
+      <w:r>
+        <w:rPr>
+          <w:rFonts w:hint="eastAsia"/>
+          <w:szCs w:val="18"/>
+        </w:rPr>
+        <w:t>、Camel</w:t>
+      </w:r>
     </w:p>
     <w:p>
       <w:pPr>
@@ -278,15 +284,17 @@
     <w:p>
       <w:pPr>
         <w:rPr>
-          <w:szCs w:val="18"/>
-        </w:rPr>
-      </w:pPr>
-      <w:r>
-        <w:rPr>
           <w:rFonts w:hint="eastAsia"/>
           <w:strike/>
           <w:szCs w:val="18"/>
         </w:rPr>
+      </w:pPr>
+      <w:r>
+        <w:rPr>
+          <w:rFonts w:hint="eastAsia"/>
+          <w:strike/>
+          <w:szCs w:val="18"/>
+        </w:rPr>
         <w:t>spring3 reference</w:t>
       </w:r>
       <w:r>
@@ -318,6 +326,20 @@
           <w:szCs w:val="18"/>
         </w:rPr>
         <w:t>Shiro Reference</w:t>
+      </w:r>
+    </w:p>
+    <w:p>
+      <w:pPr>
+        <w:rPr>
+          <w:szCs w:val="18"/>
+        </w:rPr>
+      </w:pPr>
+      <w:r>
+        <w:rPr>
+          <w:rFonts w:hint="eastAsia"/>
+          <w:szCs w:val="18"/>
+        </w:rPr>
+        <w:t>Camel</w:t>
       </w:r>
       <w:bookmarkStart w:id="0" w:name="_GoBack"/>
       <w:bookmarkEnd w:id="0"/>

--- a/trunk/学习笔记/关注.docx
+++ b/trunk/学习笔记/关注.docx
@@ -238,6 +238,8 @@
     <w:p>
       <w:pPr>
         <w:rPr>
+          <w:rFonts w:hint="eastAsia"/>
+          <w:strike/>
           <w:szCs w:val="18"/>
         </w:rPr>
       </w:pPr>
@@ -256,6 +258,37 @@
         </w:rPr>
         <w:t>Shiro</w:t>
       </w:r>
+    </w:p>
+    <w:p>
+      <w:pPr>
+        <w:rPr>
+          <w:rFonts w:hint="eastAsia"/>
+          <w:szCs w:val="18"/>
+        </w:rPr>
+      </w:pPr>
+      <w:r>
+        <w:rPr>
+          <w:rFonts w:hint="eastAsia"/>
+          <w:szCs w:val="18"/>
+        </w:rPr>
+        <w:t>Unix/Linux</w:t>
+      </w:r>
+    </w:p>
+    <w:p>
+      <w:pPr>
+        <w:rPr>
+          <w:szCs w:val="18"/>
+        </w:rPr>
+      </w:pPr>
+      <w:r>
+        <w:rPr>
+          <w:rFonts w:hint="eastAsia"/>
+          <w:szCs w:val="18"/>
+        </w:rPr>
+        <w:t>大数据</w:t>
+      </w:r>
+      <w:bookmarkStart w:id="0" w:name="_GoBack"/>
+      <w:bookmarkEnd w:id="0"/>
     </w:p>
     <w:p>
       <w:pPr>
@@ -284,7 +317,6 @@
     <w:p>
       <w:pPr>
         <w:rPr>
-          <w:rFonts w:hint="eastAsia"/>
           <w:strike/>
           <w:szCs w:val="18"/>
         </w:rPr>
@@ -341,8 +373,6 @@
         </w:rPr>
         <w:t>Camel</w:t>
       </w:r>
-      <w:bookmarkStart w:id="0" w:name="_GoBack"/>
-      <w:bookmarkEnd w:id="0"/>
     </w:p>
     <w:sectPr>
       <w:pgSz w:w="11906" w:h="16838"/>

--- a/trunk/学习笔记/关注.docx
+++ b/trunk/学习笔记/关注.docx
@@ -111,184 +111,189 @@
         </w:rPr>
         <w:t>HTTP：Netty</w:t>
       </w:r>
-    </w:p>
-    <w:p>
-      <w:pPr>
-        <w:rPr>
-          <w:szCs w:val="18"/>
-        </w:rPr>
-      </w:pPr>
-      <w:r>
-        <w:rPr>
-          <w:rFonts w:hint="eastAsia"/>
-          <w:szCs w:val="18"/>
-        </w:rPr>
-        <w:t>中间件：jActor、spring-data-jpa</w:t>
-      </w:r>
-      <w:r>
-        <w:rPr>
-          <w:rFonts w:hint="eastAsia"/>
-          <w:szCs w:val="18"/>
-        </w:rPr>
-        <w:t>、OSGI</w:t>
-      </w:r>
-      <w:r>
-        <w:rPr>
-          <w:rFonts w:hint="eastAsia"/>
-          <w:szCs w:val="18"/>
-        </w:rPr>
-        <w:t>、Camel</w:t>
-      </w:r>
-    </w:p>
-    <w:p>
-      <w:pPr>
-        <w:rPr>
-          <w:szCs w:val="18"/>
-        </w:rPr>
-      </w:pPr>
-      <w:r>
-        <w:rPr>
-          <w:rFonts w:hint="eastAsia"/>
-          <w:szCs w:val="18"/>
-        </w:rPr>
-        <w:t>服务器：nginx(TEngine)</w:t>
-      </w:r>
-    </w:p>
-    <w:p>
-      <w:pPr>
-        <w:rPr>
-          <w:szCs w:val="18"/>
-        </w:rPr>
-      </w:pPr>
-      <w:r>
-        <w:rPr>
-          <w:rFonts w:hint="eastAsia"/>
-          <w:szCs w:val="18"/>
-        </w:rPr>
-        <w:t>数据库：postgreSQL</w:t>
-      </w:r>
-    </w:p>
-    <w:p>
-      <w:pPr>
-        <w:rPr>
-          <w:szCs w:val="18"/>
-        </w:rPr>
-      </w:pPr>
-      <w:r>
-        <w:rPr>
-          <w:rFonts w:hint="eastAsia"/>
-          <w:szCs w:val="18"/>
-        </w:rPr>
-        <w:t>性能监控：</w:t>
-      </w:r>
-      <w:r>
-        <w:rPr>
-          <w:rFonts w:hint="eastAsia"/>
-          <w:strike/>
-          <w:szCs w:val="18"/>
-        </w:rPr>
-        <w:t>JMX</w:t>
-      </w:r>
-      <w:r>
-        <w:rPr>
-          <w:rFonts w:hint="eastAsia"/>
-          <w:szCs w:val="18"/>
-        </w:rPr>
-        <w:t>、</w:t>
-      </w:r>
-      <w:r>
-        <w:rPr>
-          <w:rFonts w:hint="eastAsia"/>
-          <w:strike/>
-          <w:szCs w:val="18"/>
-        </w:rPr>
-        <w:t>JDK自带</w:t>
-      </w:r>
-      <w:r>
-        <w:rPr>
-          <w:rFonts w:hint="eastAsia"/>
-          <w:strike/>
-          <w:szCs w:val="18"/>
-        </w:rPr>
-        <w:t>jConsole</w:t>
-      </w:r>
-    </w:p>
-    <w:p>
-      <w:pPr>
-        <w:rPr>
-          <w:szCs w:val="18"/>
-        </w:rPr>
-      </w:pPr>
-      <w:r>
-        <w:rPr>
-          <w:rFonts w:hint="eastAsia"/>
-          <w:szCs w:val="18"/>
-        </w:rPr>
-        <w:t>缓存：</w:t>
-      </w:r>
-      <w:r>
-        <w:rPr>
-          <w:rFonts w:hint="eastAsia"/>
-          <w:strike/>
-          <w:szCs w:val="18"/>
-        </w:rPr>
-        <w:t>EhCache</w:t>
-      </w:r>
-    </w:p>
-    <w:p>
-      <w:pPr>
-        <w:rPr>
-          <w:rFonts w:hint="eastAsia"/>
-          <w:strike/>
-          <w:szCs w:val="18"/>
-        </w:rPr>
-      </w:pPr>
-      <w:r>
-        <w:rPr>
-          <w:rFonts w:hint="eastAsia"/>
-          <w:szCs w:val="18"/>
-        </w:rPr>
-        <w:t>权限：</w:t>
-      </w:r>
-      <w:r>
-        <w:rPr>
-          <w:rFonts w:hint="eastAsia"/>
-          <w:strike/>
-          <w:szCs w:val="18"/>
-        </w:rPr>
-        <w:t>Shiro</w:t>
-      </w:r>
-    </w:p>
-    <w:p>
-      <w:pPr>
-        <w:rPr>
-          <w:rFonts w:hint="eastAsia"/>
-          <w:szCs w:val="18"/>
-        </w:rPr>
-      </w:pPr>
-      <w:r>
-        <w:rPr>
-          <w:rFonts w:hint="eastAsia"/>
-          <w:szCs w:val="18"/>
-        </w:rPr>
-        <w:t>Unix/Linux</w:t>
-      </w:r>
-    </w:p>
-    <w:p>
-      <w:pPr>
-        <w:rPr>
-          <w:szCs w:val="18"/>
-        </w:rPr>
-      </w:pPr>
-      <w:r>
-        <w:rPr>
-          <w:rFonts w:hint="eastAsia"/>
-          <w:szCs w:val="18"/>
-        </w:rPr>
-        <w:t>大数据</w:t>
+      <w:r>
+        <w:rPr>
+          <w:rFonts w:hint="eastAsia"/>
+          <w:szCs w:val="18"/>
+        </w:rPr>
+        <w:t>、WebSockets</w:t>
       </w:r>
       <w:bookmarkStart w:id="0" w:name="_GoBack"/>
       <w:bookmarkEnd w:id="0"/>
+    </w:p>
+    <w:p>
+      <w:pPr>
+        <w:rPr>
+          <w:szCs w:val="18"/>
+        </w:rPr>
+      </w:pPr>
+      <w:r>
+        <w:rPr>
+          <w:rFonts w:hint="eastAsia"/>
+          <w:szCs w:val="18"/>
+        </w:rPr>
+        <w:t>中间件：jActor、spring-data-jpa</w:t>
+      </w:r>
+      <w:r>
+        <w:rPr>
+          <w:rFonts w:hint="eastAsia"/>
+          <w:szCs w:val="18"/>
+        </w:rPr>
+        <w:t>、OSGI</w:t>
+      </w:r>
+      <w:r>
+        <w:rPr>
+          <w:rFonts w:hint="eastAsia"/>
+          <w:szCs w:val="18"/>
+        </w:rPr>
+        <w:t>、Camel</w:t>
+      </w:r>
+    </w:p>
+    <w:p>
+      <w:pPr>
+        <w:rPr>
+          <w:szCs w:val="18"/>
+        </w:rPr>
+      </w:pPr>
+      <w:r>
+        <w:rPr>
+          <w:rFonts w:hint="eastAsia"/>
+          <w:szCs w:val="18"/>
+        </w:rPr>
+        <w:t>服务器：nginx(TEngine)</w:t>
+      </w:r>
+    </w:p>
+    <w:p>
+      <w:pPr>
+        <w:rPr>
+          <w:szCs w:val="18"/>
+        </w:rPr>
+      </w:pPr>
+      <w:r>
+        <w:rPr>
+          <w:rFonts w:hint="eastAsia"/>
+          <w:szCs w:val="18"/>
+        </w:rPr>
+        <w:t>数据库：postgreSQL</w:t>
+      </w:r>
+    </w:p>
+    <w:p>
+      <w:pPr>
+        <w:rPr>
+          <w:szCs w:val="18"/>
+        </w:rPr>
+      </w:pPr>
+      <w:r>
+        <w:rPr>
+          <w:rFonts w:hint="eastAsia"/>
+          <w:szCs w:val="18"/>
+        </w:rPr>
+        <w:t>性能监控：</w:t>
+      </w:r>
+      <w:r>
+        <w:rPr>
+          <w:rFonts w:hint="eastAsia"/>
+          <w:strike/>
+          <w:szCs w:val="18"/>
+        </w:rPr>
+        <w:t>JMX</w:t>
+      </w:r>
+      <w:r>
+        <w:rPr>
+          <w:rFonts w:hint="eastAsia"/>
+          <w:szCs w:val="18"/>
+        </w:rPr>
+        <w:t>、</w:t>
+      </w:r>
+      <w:r>
+        <w:rPr>
+          <w:rFonts w:hint="eastAsia"/>
+          <w:strike/>
+          <w:szCs w:val="18"/>
+        </w:rPr>
+        <w:t>JDK自带</w:t>
+      </w:r>
+      <w:r>
+        <w:rPr>
+          <w:rFonts w:hint="eastAsia"/>
+          <w:strike/>
+          <w:szCs w:val="18"/>
+        </w:rPr>
+        <w:t>jConsole</w:t>
+      </w:r>
+    </w:p>
+    <w:p>
+      <w:pPr>
+        <w:rPr>
+          <w:szCs w:val="18"/>
+        </w:rPr>
+      </w:pPr>
+      <w:r>
+        <w:rPr>
+          <w:rFonts w:hint="eastAsia"/>
+          <w:szCs w:val="18"/>
+        </w:rPr>
+        <w:t>缓存：</w:t>
+      </w:r>
+      <w:r>
+        <w:rPr>
+          <w:rFonts w:hint="eastAsia"/>
+          <w:strike/>
+          <w:szCs w:val="18"/>
+        </w:rPr>
+        <w:t>EhCache</w:t>
+      </w:r>
+    </w:p>
+    <w:p>
+      <w:pPr>
+        <w:rPr>
+          <w:strike/>
+          <w:szCs w:val="18"/>
+        </w:rPr>
+      </w:pPr>
+      <w:r>
+        <w:rPr>
+          <w:rFonts w:hint="eastAsia"/>
+          <w:szCs w:val="18"/>
+        </w:rPr>
+        <w:t>权限：</w:t>
+      </w:r>
+      <w:r>
+        <w:rPr>
+          <w:rFonts w:hint="eastAsia"/>
+          <w:strike/>
+          <w:szCs w:val="18"/>
+        </w:rPr>
+        <w:t>Shiro</w:t>
+      </w:r>
+    </w:p>
+    <w:p>
+      <w:pPr>
+        <w:rPr>
+          <w:szCs w:val="18"/>
+        </w:rPr>
+      </w:pPr>
+      <w:r>
+        <w:rPr>
+          <w:rFonts w:hint="eastAsia"/>
+          <w:szCs w:val="18"/>
+        </w:rPr>
+        <w:t>Unix/Linux</w:t>
+      </w:r>
+    </w:p>
+    <w:p>
+      <w:pPr>
+        <w:rPr>
+          <w:szCs w:val="18"/>
+        </w:rPr>
+      </w:pPr>
+      <w:r>
+        <w:rPr>
+          <w:rFonts w:hint="eastAsia"/>
+          <w:szCs w:val="18"/>
+        </w:rPr>
+        <w:t>大数据</w:t>
+      </w:r>
     </w:p>
     <w:p>
       <w:pPr>

--- a/trunk/学习笔记/关注.docx
+++ b/trunk/学习笔记/关注.docx
@@ -118,266 +118,356 @@
         </w:rPr>
         <w:t>、WebSockets</w:t>
       </w:r>
+    </w:p>
+    <w:p>
+      <w:pPr>
+        <w:rPr>
+          <w:szCs w:val="18"/>
+        </w:rPr>
+      </w:pPr>
+      <w:r>
+        <w:rPr>
+          <w:rFonts w:hint="eastAsia"/>
+          <w:szCs w:val="18"/>
+        </w:rPr>
+        <w:t>中间件：jActor、spring-data-jpa</w:t>
+      </w:r>
+      <w:r>
+        <w:rPr>
+          <w:rFonts w:hint="eastAsia"/>
+          <w:szCs w:val="18"/>
+        </w:rPr>
+        <w:t>、OSGI</w:t>
+      </w:r>
+      <w:r>
+        <w:rPr>
+          <w:rFonts w:hint="eastAsia"/>
+          <w:szCs w:val="18"/>
+        </w:rPr>
+        <w:t>、Camel</w:t>
+      </w:r>
+    </w:p>
+    <w:p>
+      <w:pPr>
+        <w:rPr>
+          <w:szCs w:val="18"/>
+        </w:rPr>
+      </w:pPr>
+      <w:r>
+        <w:rPr>
+          <w:rFonts w:hint="eastAsia"/>
+          <w:szCs w:val="18"/>
+        </w:rPr>
+        <w:t>服务器：nginx(TEngine)</w:t>
+      </w:r>
+    </w:p>
+    <w:p>
+      <w:pPr>
+        <w:rPr>
+          <w:szCs w:val="18"/>
+        </w:rPr>
+      </w:pPr>
+      <w:r>
+        <w:rPr>
+          <w:rFonts w:hint="eastAsia"/>
+          <w:szCs w:val="18"/>
+        </w:rPr>
+        <w:t>数据库：postgreSQL</w:t>
+      </w:r>
+    </w:p>
+    <w:p>
+      <w:pPr>
+        <w:rPr>
+          <w:szCs w:val="18"/>
+        </w:rPr>
+      </w:pPr>
+      <w:r>
+        <w:rPr>
+          <w:rFonts w:hint="eastAsia"/>
+          <w:szCs w:val="18"/>
+        </w:rPr>
+        <w:t>性能监控：</w:t>
+      </w:r>
+      <w:r>
+        <w:rPr>
+          <w:rFonts w:hint="eastAsia"/>
+          <w:strike/>
+          <w:szCs w:val="18"/>
+        </w:rPr>
+        <w:t>JMX</w:t>
+      </w:r>
+      <w:r>
+        <w:rPr>
+          <w:rFonts w:hint="eastAsia"/>
+          <w:szCs w:val="18"/>
+        </w:rPr>
+        <w:t>、</w:t>
+      </w:r>
+      <w:r>
+        <w:rPr>
+          <w:rFonts w:hint="eastAsia"/>
+          <w:strike/>
+          <w:szCs w:val="18"/>
+        </w:rPr>
+        <w:t>JDK自带</w:t>
+      </w:r>
+      <w:r>
+        <w:rPr>
+          <w:rFonts w:hint="eastAsia"/>
+          <w:strike/>
+          <w:szCs w:val="18"/>
+        </w:rPr>
+        <w:t>jConsole</w:t>
+      </w:r>
+    </w:p>
+    <w:p>
+      <w:pPr>
+        <w:rPr>
+          <w:szCs w:val="18"/>
+        </w:rPr>
+      </w:pPr>
+      <w:r>
+        <w:rPr>
+          <w:rFonts w:hint="eastAsia"/>
+          <w:szCs w:val="18"/>
+        </w:rPr>
+        <w:t>缓存：</w:t>
+      </w:r>
+      <w:r>
+        <w:rPr>
+          <w:rFonts w:hint="eastAsia"/>
+          <w:strike/>
+          <w:szCs w:val="18"/>
+        </w:rPr>
+        <w:t>EhCache</w:t>
+      </w:r>
+    </w:p>
+    <w:p>
+      <w:pPr>
+        <w:rPr>
+          <w:strike/>
+          <w:szCs w:val="18"/>
+        </w:rPr>
+      </w:pPr>
+      <w:r>
+        <w:rPr>
+          <w:rFonts w:hint="eastAsia"/>
+          <w:szCs w:val="18"/>
+        </w:rPr>
+        <w:t>权限：</w:t>
+      </w:r>
+      <w:r>
+        <w:rPr>
+          <w:rFonts w:hint="eastAsia"/>
+          <w:strike/>
+          <w:szCs w:val="18"/>
+        </w:rPr>
+        <w:t>Shiro</w:t>
+      </w:r>
+    </w:p>
+    <w:p>
+      <w:pPr>
+        <w:rPr>
+          <w:szCs w:val="18"/>
+        </w:rPr>
+      </w:pPr>
+      <w:r>
+        <w:rPr>
+          <w:rFonts w:hint="eastAsia"/>
+          <w:szCs w:val="18"/>
+        </w:rPr>
+        <w:t>Unix/Linux</w:t>
+      </w:r>
+    </w:p>
+    <w:p>
+      <w:pPr>
+        <w:rPr>
+          <w:szCs w:val="18"/>
+        </w:rPr>
+      </w:pPr>
+      <w:r>
+        <w:rPr>
+          <w:rFonts w:hint="eastAsia"/>
+          <w:szCs w:val="18"/>
+        </w:rPr>
+        <w:t>大数据</w:t>
+      </w:r>
+    </w:p>
+    <w:p>
+      <w:pPr>
+        <w:rPr>
+          <w:szCs w:val="18"/>
+        </w:rPr>
+      </w:pPr>
+    </w:p>
+    <w:p>
+      <w:pPr>
+        <w:rPr>
+          <w:b/>
+          <w:szCs w:val="18"/>
+        </w:rPr>
+      </w:pPr>
+      <w:r>
+        <w:rPr>
+          <w:rFonts w:hint="eastAsia"/>
+          <w:b/>
+          <w:color w:val="00B050"/>
+          <w:szCs w:val="18"/>
+        </w:rPr>
+        <w:t>规划</w:t>
+      </w:r>
+    </w:p>
+    <w:p>
+      <w:pPr>
+        <w:rPr>
+          <w:strike/>
+          <w:szCs w:val="18"/>
+        </w:rPr>
+      </w:pPr>
+      <w:r>
+        <w:rPr>
+          <w:rFonts w:hint="eastAsia"/>
+          <w:strike/>
+          <w:szCs w:val="18"/>
+        </w:rPr>
+        <w:t>spring3 reference</w:t>
+      </w:r>
+      <w:r>
+        <w:rPr>
+          <w:rFonts w:hint="eastAsia"/>
+          <w:szCs w:val="18"/>
+        </w:rPr>
+        <w:t>，</w:t>
+      </w:r>
+      <w:r>
+        <w:rPr>
+          <w:rFonts w:hint="eastAsia"/>
+          <w:strike/>
+          <w:szCs w:val="18"/>
+        </w:rPr>
+        <w:t>Ehcache Reference</w:t>
+      </w:r>
+      <w:r>
+        <w:rPr>
+          <w:rFonts w:hint="eastAsia"/>
+          <w:szCs w:val="18"/>
+        </w:rPr>
+        <w:t>，</w:t>
+      </w:r>
+      <w:r>
+        <w:rPr>
+          <w:rFonts w:hint="eastAsia"/>
+          <w:strike/>
+          <w:szCs w:val="18"/>
+        </w:rPr>
+        <w:t>Shiro Reference</w:t>
+      </w:r>
+    </w:p>
+    <w:p>
+      <w:pPr>
+        <w:rPr>
+          <w:szCs w:val="18"/>
+        </w:rPr>
+      </w:pPr>
+      <w:r>
+        <w:rPr>
+          <w:rFonts w:hint="eastAsia"/>
+          <w:szCs w:val="18"/>
+        </w:rPr>
+        <w:t>Camel</w:t>
+      </w:r>
+    </w:p>
+    <w:p>
+      <w:pPr>
+        <w:rPr>
+          <w:szCs w:val="18"/>
+        </w:rPr>
+      </w:pPr>
+    </w:p>
+    <w:p>
+      <w:pPr>
+        <w:rPr>
+          <w:b/>
+          <w:color w:val="E36C0A" w:themeColor="accent6" w:themeShade="BF"/>
+          <w:szCs w:val="18"/>
+        </w:rPr>
+      </w:pPr>
+      <w:r>
+        <w:rPr>
+          <w:rFonts w:hint="eastAsia"/>
+          <w:b/>
+          <w:color w:val="E36C0A" w:themeColor="accent6" w:themeShade="BF"/>
+          <w:szCs w:val="18"/>
+        </w:rPr>
+        <w:t>2014年</w:t>
+      </w:r>
+      <w:r>
+        <w:rPr>
+          <w:rFonts w:hint="eastAsia"/>
+          <w:b/>
+          <w:color w:val="E36C0A" w:themeColor="accent6" w:themeShade="BF"/>
+          <w:szCs w:val="18"/>
+        </w:rPr>
+        <w:t>，转型互联网</w:t>
+      </w:r>
+    </w:p>
+    <w:p>
+      <w:pPr>
+        <w:rPr>
+          <w:szCs w:val="18"/>
+        </w:rPr>
+      </w:pPr>
+      <w:r>
+        <w:rPr>
+          <w:rFonts w:hint="eastAsia"/>
+          <w:szCs w:val="18"/>
+        </w:rPr>
+        <w:t>Nginx</w:t>
+      </w:r>
+      <w:r>
+        <w:rPr>
+          <w:rFonts w:hint="eastAsia"/>
+          <w:szCs w:val="18"/>
+        </w:rPr>
+        <w:t>(TEngine)、Linux、Hadoop及相关如Hive，Pig</w:t>
+      </w:r>
+      <w:r>
+        <w:rPr>
+          <w:rFonts w:hint="eastAsia"/>
+          <w:szCs w:val="18"/>
+        </w:rPr>
+        <w:t>、HBase</w:t>
+      </w:r>
+      <w:r>
+        <w:rPr>
+          <w:rFonts w:hint="eastAsia"/>
+          <w:szCs w:val="18"/>
+        </w:rPr>
+        <w:t>等；</w:t>
+      </w:r>
+    </w:p>
+    <w:p>
+      <w:pPr>
+        <w:rPr>
+          <w:szCs w:val="18"/>
+        </w:rPr>
+      </w:pPr>
+      <w:r>
+        <w:rPr>
+          <w:rFonts w:hint="eastAsia"/>
+          <w:szCs w:val="18"/>
+        </w:rPr>
+        <w:t>大数据、微服务架构(MSA)</w:t>
+      </w:r>
+      <w:r>
+        <w:rPr>
+          <w:rFonts w:hint="eastAsia"/>
+          <w:szCs w:val="18"/>
+        </w:rPr>
+        <w:t>、云计算</w:t>
+      </w:r>
       <w:bookmarkStart w:id="0" w:name="_GoBack"/>
       <w:bookmarkEnd w:id="0"/>
-    </w:p>
-    <w:p>
-      <w:pPr>
-        <w:rPr>
-          <w:szCs w:val="18"/>
-        </w:rPr>
-      </w:pPr>
-      <w:r>
-        <w:rPr>
-          <w:rFonts w:hint="eastAsia"/>
-          <w:szCs w:val="18"/>
-        </w:rPr>
-        <w:t>中间件：jActor、spring-data-jpa</w:t>
-      </w:r>
-      <w:r>
-        <w:rPr>
-          <w:rFonts w:hint="eastAsia"/>
-          <w:szCs w:val="18"/>
-        </w:rPr>
-        <w:t>、OSGI</w:t>
-      </w:r>
-      <w:r>
-        <w:rPr>
-          <w:rFonts w:hint="eastAsia"/>
-          <w:szCs w:val="18"/>
-        </w:rPr>
-        <w:t>、Camel</w:t>
-      </w:r>
-    </w:p>
-    <w:p>
-      <w:pPr>
-        <w:rPr>
-          <w:szCs w:val="18"/>
-        </w:rPr>
-      </w:pPr>
-      <w:r>
-        <w:rPr>
-          <w:rFonts w:hint="eastAsia"/>
-          <w:szCs w:val="18"/>
-        </w:rPr>
-        <w:t>服务器：nginx(TEngine)</w:t>
-      </w:r>
-    </w:p>
-    <w:p>
-      <w:pPr>
-        <w:rPr>
-          <w:szCs w:val="18"/>
-        </w:rPr>
-      </w:pPr>
-      <w:r>
-        <w:rPr>
-          <w:rFonts w:hint="eastAsia"/>
-          <w:szCs w:val="18"/>
-        </w:rPr>
-        <w:t>数据库：postgreSQL</w:t>
-      </w:r>
-    </w:p>
-    <w:p>
-      <w:pPr>
-        <w:rPr>
-          <w:szCs w:val="18"/>
-        </w:rPr>
-      </w:pPr>
-      <w:r>
-        <w:rPr>
-          <w:rFonts w:hint="eastAsia"/>
-          <w:szCs w:val="18"/>
-        </w:rPr>
-        <w:t>性能监控：</w:t>
-      </w:r>
-      <w:r>
-        <w:rPr>
-          <w:rFonts w:hint="eastAsia"/>
-          <w:strike/>
-          <w:szCs w:val="18"/>
-        </w:rPr>
-        <w:t>JMX</w:t>
-      </w:r>
-      <w:r>
-        <w:rPr>
-          <w:rFonts w:hint="eastAsia"/>
-          <w:szCs w:val="18"/>
-        </w:rPr>
-        <w:t>、</w:t>
-      </w:r>
-      <w:r>
-        <w:rPr>
-          <w:rFonts w:hint="eastAsia"/>
-          <w:strike/>
-          <w:szCs w:val="18"/>
-        </w:rPr>
-        <w:t>JDK自带</w:t>
-      </w:r>
-      <w:r>
-        <w:rPr>
-          <w:rFonts w:hint="eastAsia"/>
-          <w:strike/>
-          <w:szCs w:val="18"/>
-        </w:rPr>
-        <w:t>jConsole</w:t>
-      </w:r>
-    </w:p>
-    <w:p>
-      <w:pPr>
-        <w:rPr>
-          <w:szCs w:val="18"/>
-        </w:rPr>
-      </w:pPr>
-      <w:r>
-        <w:rPr>
-          <w:rFonts w:hint="eastAsia"/>
-          <w:szCs w:val="18"/>
-        </w:rPr>
-        <w:t>缓存：</w:t>
-      </w:r>
-      <w:r>
-        <w:rPr>
-          <w:rFonts w:hint="eastAsia"/>
-          <w:strike/>
-          <w:szCs w:val="18"/>
-        </w:rPr>
-        <w:t>EhCache</w:t>
-      </w:r>
-    </w:p>
-    <w:p>
-      <w:pPr>
-        <w:rPr>
-          <w:strike/>
-          <w:szCs w:val="18"/>
-        </w:rPr>
-      </w:pPr>
-      <w:r>
-        <w:rPr>
-          <w:rFonts w:hint="eastAsia"/>
-          <w:szCs w:val="18"/>
-        </w:rPr>
-        <w:t>权限：</w:t>
-      </w:r>
-      <w:r>
-        <w:rPr>
-          <w:rFonts w:hint="eastAsia"/>
-          <w:strike/>
-          <w:szCs w:val="18"/>
-        </w:rPr>
-        <w:t>Shiro</w:t>
-      </w:r>
-    </w:p>
-    <w:p>
-      <w:pPr>
-        <w:rPr>
-          <w:szCs w:val="18"/>
-        </w:rPr>
-      </w:pPr>
-      <w:r>
-        <w:rPr>
-          <w:rFonts w:hint="eastAsia"/>
-          <w:szCs w:val="18"/>
-        </w:rPr>
-        <w:t>Unix/Linux</w:t>
-      </w:r>
-    </w:p>
-    <w:p>
-      <w:pPr>
-        <w:rPr>
-          <w:szCs w:val="18"/>
-        </w:rPr>
-      </w:pPr>
-      <w:r>
-        <w:rPr>
-          <w:rFonts w:hint="eastAsia"/>
-          <w:szCs w:val="18"/>
-        </w:rPr>
-        <w:t>大数据</w:t>
-      </w:r>
-    </w:p>
-    <w:p>
-      <w:pPr>
-        <w:rPr>
-          <w:szCs w:val="18"/>
-        </w:rPr>
-      </w:pPr>
-    </w:p>
-    <w:p>
-      <w:pPr>
-        <w:rPr>
-          <w:b/>
-          <w:szCs w:val="18"/>
-        </w:rPr>
-      </w:pPr>
-      <w:r>
-        <w:rPr>
-          <w:rFonts w:hint="eastAsia"/>
-          <w:b/>
-          <w:color w:val="00B050"/>
-          <w:szCs w:val="18"/>
-        </w:rPr>
-        <w:t>规划</w:t>
-      </w:r>
-    </w:p>
-    <w:p>
-      <w:pPr>
-        <w:rPr>
-          <w:strike/>
-          <w:szCs w:val="18"/>
-        </w:rPr>
-      </w:pPr>
-      <w:r>
-        <w:rPr>
-          <w:rFonts w:hint="eastAsia"/>
-          <w:strike/>
-          <w:szCs w:val="18"/>
-        </w:rPr>
-        <w:t>spring3 reference</w:t>
-      </w:r>
-      <w:r>
-        <w:rPr>
-          <w:rFonts w:hint="eastAsia"/>
-          <w:szCs w:val="18"/>
-        </w:rPr>
-        <w:t>，</w:t>
-      </w:r>
-      <w:r>
-        <w:rPr>
-          <w:rFonts w:hint="eastAsia"/>
-          <w:strike/>
-          <w:szCs w:val="18"/>
-        </w:rPr>
-        <w:t>Ehcache Reference</w:t>
-      </w:r>
-      <w:r>
-        <w:rPr>
-          <w:rFonts w:hint="eastAsia"/>
-          <w:szCs w:val="18"/>
-        </w:rPr>
-        <w:t>，</w:t>
-      </w:r>
-      <w:r>
-        <w:rPr>
-          <w:rFonts w:hint="eastAsia"/>
-          <w:strike/>
-          <w:szCs w:val="18"/>
-        </w:rPr>
-        <w:t>Shiro Reference</w:t>
-      </w:r>
-    </w:p>
-    <w:p>
-      <w:pPr>
-        <w:rPr>
-          <w:szCs w:val="18"/>
-        </w:rPr>
-      </w:pPr>
-      <w:r>
-        <w:rPr>
-          <w:rFonts w:hint="eastAsia"/>
-          <w:szCs w:val="18"/>
-        </w:rPr>
-        <w:t>Camel</w:t>
-      </w:r>
     </w:p>
     <w:sectPr>
       <w:pgSz w:w="11906" w:h="16838"/>
@@ -577,6 +667,27 @@
     <w:semiHidden/>
     <w:unhideWhenUsed/>
   </w:style>
+  <w:style w:type="paragraph" w:styleId="a3">
+    <w:name w:val="Date"/>
+    <w:basedOn w:val="a"/>
+    <w:next w:val="a"/>
+    <w:link w:val="Char"/>
+    <w:uiPriority w:val="99"/>
+    <w:semiHidden/>
+    <w:unhideWhenUsed/>
+    <w:rsid w:val="00212618"/>
+    <w:pPr>
+      <w:ind w:leftChars="2500" w:left="100"/>
+    </w:pPr>
+  </w:style>
+  <w:style w:type="character" w:customStyle="1" w:styleId="Char">
+    <w:name w:val="日期 Char"/>
+    <w:basedOn w:val="a0"/>
+    <w:link w:val="a3"/>
+    <w:uiPriority w:val="99"/>
+    <w:semiHidden/>
+    <w:rsid w:val="00212618"/>
+  </w:style>
 </w:styles>
 </file>
 
@@ -767,6 +878,27 @@
     <w:uiPriority w:val="99"/>
     <w:semiHidden/>
     <w:unhideWhenUsed/>
+  </w:style>
+  <w:style w:type="paragraph" w:styleId="a3">
+    <w:name w:val="Date"/>
+    <w:basedOn w:val="a"/>
+    <w:next w:val="a"/>
+    <w:link w:val="Char"/>
+    <w:uiPriority w:val="99"/>
+    <w:semiHidden/>
+    <w:unhideWhenUsed/>
+    <w:rsid w:val="00212618"/>
+    <w:pPr>
+      <w:ind w:leftChars="2500" w:left="100"/>
+    </w:pPr>
+  </w:style>
+  <w:style w:type="character" w:customStyle="1" w:styleId="Char">
+    <w:name w:val="日期 Char"/>
+    <w:basedOn w:val="a0"/>
+    <w:link w:val="a3"/>
+    <w:uiPriority w:val="99"/>
+    <w:semiHidden/>
+    <w:rsid w:val="00212618"/>
   </w:style>
 </w:styles>
 </file>

--- a/trunk/学习笔记/关注.docx
+++ b/trunk/学习笔记/关注.docx
@@ -449,6 +449,7 @@
     <w:p>
       <w:pPr>
         <w:rPr>
+          <w:rFonts w:hint="eastAsia"/>
           <w:szCs w:val="18"/>
         </w:rPr>
       </w:pPr>
@@ -465,6 +466,20 @@
           <w:szCs w:val="18"/>
         </w:rPr>
         <w:t>、云计算</w:t>
+      </w:r>
+    </w:p>
+    <w:p>
+      <w:pPr>
+        <w:rPr>
+          <w:szCs w:val="18"/>
+        </w:rPr>
+      </w:pPr>
+      <w:r>
+        <w:rPr>
+          <w:rFonts w:hint="eastAsia"/>
+          <w:szCs w:val="18"/>
+        </w:rPr>
+        <w:t>Netty</w:t>
       </w:r>
       <w:bookmarkStart w:id="0" w:name="_GoBack"/>
       <w:bookmarkEnd w:id="0"/>
